--- a/ph_esfa_v4.docx
+++ b/ph_esfa_v4.docx
@@ -728,16 +728,7 @@
                 <w:sz w:val="19"/>
                 <w:szCs w:val="19"/>
               </w:rPr>
-              <w:t>p1</w:t>
-            </w:r>
-            <w:r>
-              <w:rPr>
-                <w:rFonts w:ascii="Calibri" w:eastAsia="Calibri" w:hAnsi="Calibri" w:cs="Calibri"/>
-                <w:color w:val="000000"/>
-                <w:sz w:val="19"/>
-                <w:szCs w:val="19"/>
-              </w:rPr>
-              <w:t>13</w:t>
+              <w:t>p113</w:t>
             </w:r>
           </w:p>
         </w:tc>
@@ -977,16 +968,7 @@
                 <w:sz w:val="19"/>
                 <w:szCs w:val="19"/>
               </w:rPr>
-              <w:t>p</w:t>
-            </w:r>
-            <w:r>
-              <w:rPr>
-                <w:rFonts w:ascii="Calibri" w:eastAsia="Calibri" w:hAnsi="Calibri" w:cs="Calibri"/>
-                <w:color w:val="000000"/>
-                <w:sz w:val="19"/>
-                <w:szCs w:val="19"/>
-              </w:rPr>
-              <w:t>3</w:t>
+              <w:t>p3</w:t>
             </w:r>
           </w:p>
         </w:tc>
@@ -1179,6 +1161,15 @@
                 <w:szCs w:val="18"/>
               </w:rPr>
             </w:pPr>
+            <w:r>
+              <w:rPr>
+                <w:rFonts w:asciiTheme="majorHAnsi" w:eastAsia="Calibri" w:hAnsiTheme="majorHAnsi" w:cstheme="majorHAnsi"/>
+                <w:color w:val="000000"/>
+                <w:sz w:val="18"/>
+                <w:szCs w:val="18"/>
+              </w:rPr>
+              <w:t>p118</w:t>
+            </w:r>
           </w:p>
         </w:tc>
       </w:tr>
@@ -2073,43 +2064,7 @@
                 <w:sz w:val="19"/>
                 <w:szCs w:val="19"/>
               </w:rPr>
-              <w:t xml:space="preserve">p114 </w:t>
-            </w:r>
-            <w:r>
-              <w:rPr>
-                <w:rFonts w:ascii="Calibri" w:eastAsia="Calibri" w:hAnsi="Calibri" w:cs="Calibri"/>
-                <w:color w:val="000000"/>
-                <w:sz w:val="19"/>
-                <w:szCs w:val="19"/>
-              </w:rPr>
-              <w:t>p11</w:t>
-            </w:r>
-            <w:r>
-              <w:rPr>
-                <w:rFonts w:ascii="Calibri" w:eastAsia="Calibri" w:hAnsi="Calibri" w:cs="Calibri"/>
-                <w:color w:val="000000"/>
-                <w:sz w:val="19"/>
-                <w:szCs w:val="19"/>
-              </w:rPr>
-              <w:t xml:space="preserve">5 </w:t>
-            </w:r>
-            <w:r>
-              <w:rPr>
-                <w:rFonts w:ascii="Calibri" w:eastAsia="Calibri" w:hAnsi="Calibri" w:cs="Calibri"/>
-                <w:color w:val="000000"/>
-                <w:sz w:val="19"/>
-                <w:szCs w:val="19"/>
-              </w:rPr>
-              <w:t>p11</w:t>
-            </w:r>
-            <w:r>
-              <w:rPr>
-                <w:rFonts w:ascii="Calibri" w:eastAsia="Calibri" w:hAnsi="Calibri" w:cs="Calibri"/>
-                <w:color w:val="000000"/>
-                <w:sz w:val="19"/>
-                <w:szCs w:val="19"/>
-              </w:rPr>
-              <w:t>6</w:t>
+              <w:t>p114 p115 p116</w:t>
             </w:r>
           </w:p>
         </w:tc>
@@ -7382,25 +7337,7 @@
                 <w:sz w:val="19"/>
                 <w:szCs w:val="19"/>
               </w:rPr>
-              <w:t xml:space="preserve">p155 </w:t>
-            </w:r>
-            <w:r>
-              <w:rPr>
-                <w:rFonts w:ascii="Calibri" w:eastAsia="Calibri" w:hAnsi="Calibri" w:cs="Calibri"/>
-                <w:color w:val="000000"/>
-                <w:sz w:val="19"/>
-                <w:szCs w:val="19"/>
-              </w:rPr>
-              <w:t>p15</w:t>
-            </w:r>
-            <w:r>
-              <w:rPr>
-                <w:rFonts w:ascii="Calibri" w:eastAsia="Calibri" w:hAnsi="Calibri" w:cs="Calibri"/>
-                <w:color w:val="000000"/>
-                <w:sz w:val="19"/>
-                <w:szCs w:val="19"/>
-              </w:rPr>
-              <w:t>6</w:t>
+              <w:t>p155 p156</w:t>
             </w:r>
           </w:p>
         </w:tc>
@@ -11802,43 +11739,7 @@
                 <w:sz w:val="19"/>
                 <w:szCs w:val="19"/>
               </w:rPr>
-              <w:t xml:space="preserve">p178 </w:t>
-            </w:r>
-            <w:r>
-              <w:rPr>
-                <w:rFonts w:ascii="Calibri" w:eastAsia="Calibri" w:hAnsi="Calibri" w:cs="Calibri"/>
-                <w:color w:val="000000"/>
-                <w:sz w:val="19"/>
-                <w:szCs w:val="19"/>
-              </w:rPr>
-              <w:t>p17</w:t>
-            </w:r>
-            <w:r>
-              <w:rPr>
-                <w:rFonts w:ascii="Calibri" w:eastAsia="Calibri" w:hAnsi="Calibri" w:cs="Calibri"/>
-                <w:color w:val="000000"/>
-                <w:sz w:val="19"/>
-                <w:szCs w:val="19"/>
-              </w:rPr>
-              <w:t xml:space="preserve">9 </w:t>
-            </w:r>
-            <w:r>
-              <w:rPr>
-                <w:rFonts w:ascii="Calibri" w:eastAsia="Calibri" w:hAnsi="Calibri" w:cs="Calibri"/>
-                <w:color w:val="000000"/>
-                <w:sz w:val="19"/>
-                <w:szCs w:val="19"/>
-              </w:rPr>
-              <w:t>p1</w:t>
-            </w:r>
-            <w:r>
-              <w:rPr>
-                <w:rFonts w:ascii="Calibri" w:eastAsia="Calibri" w:hAnsi="Calibri" w:cs="Calibri"/>
-                <w:color w:val="000000"/>
-                <w:sz w:val="19"/>
-                <w:szCs w:val="19"/>
-              </w:rPr>
-              <w:t>80</w:t>
+              <w:t>p178 p179 p180</w:t>
             </w:r>
           </w:p>
         </w:tc>
@@ -11922,52 +11823,7 @@
                 <w:sz w:val="19"/>
                 <w:szCs w:val="19"/>
               </w:rPr>
-              <w:t>p18</w:t>
-            </w:r>
-            <w:r>
-              <w:rPr>
-                <w:rFonts w:ascii="Calibri" w:eastAsia="Calibri" w:hAnsi="Calibri" w:cs="Calibri"/>
-                <w:color w:val="000000"/>
-                <w:sz w:val="19"/>
-                <w:szCs w:val="19"/>
-              </w:rPr>
-              <w:t xml:space="preserve">9 </w:t>
-            </w:r>
-            <w:r>
-              <w:rPr>
-                <w:rFonts w:ascii="Calibri" w:eastAsia="Calibri" w:hAnsi="Calibri" w:cs="Calibri"/>
-                <w:color w:val="000000"/>
-                <w:sz w:val="19"/>
-                <w:szCs w:val="19"/>
-              </w:rPr>
-              <w:t>p1</w:t>
-            </w:r>
-            <w:r>
-              <w:rPr>
-                <w:rFonts w:ascii="Calibri" w:eastAsia="Calibri" w:hAnsi="Calibri" w:cs="Calibri"/>
-                <w:color w:val="000000"/>
-                <w:sz w:val="19"/>
-                <w:szCs w:val="19"/>
-              </w:rPr>
-              <w:t xml:space="preserve">90 </w:t>
-            </w:r>
-            <w:r>
-              <w:rPr>
-                <w:rFonts w:ascii="Calibri" w:eastAsia="Calibri" w:hAnsi="Calibri" w:cs="Calibri"/>
-                <w:color w:val="000000"/>
-                <w:sz w:val="19"/>
-                <w:szCs w:val="19"/>
-              </w:rPr>
-              <w:t>p1</w:t>
-            </w:r>
-            <w:r>
-              <w:rPr>
-                <w:rFonts w:ascii="Calibri" w:eastAsia="Calibri" w:hAnsi="Calibri" w:cs="Calibri"/>
-                <w:color w:val="000000"/>
-                <w:sz w:val="19"/>
-                <w:szCs w:val="19"/>
-              </w:rPr>
-              <w:t>91</w:t>
+              <w:t>p189 p190 p191</w:t>
             </w:r>
             <w:r>
               <w:rPr>
@@ -12223,16 +12079,7 @@
                 <w:sz w:val="15"/>
                 <w:szCs w:val="15"/>
               </w:rPr>
-              <w:t>p18</w:t>
-            </w:r>
-            <w:r>
-              <w:rPr>
-                <w:rFonts w:ascii="Calibri" w:eastAsia="Calibri" w:hAnsi="Calibri" w:cs="Calibri"/>
-                <w:color w:val="000000"/>
-                <w:sz w:val="15"/>
-                <w:szCs w:val="15"/>
-              </w:rPr>
-              <w:t>4</w:t>
+              <w:t>p184</w:t>
             </w:r>
           </w:p>
         </w:tc>
@@ -12312,16 +12159,7 @@
                 <w:sz w:val="15"/>
                 <w:szCs w:val="15"/>
               </w:rPr>
-              <w:t>p18</w:t>
-            </w:r>
-            <w:r>
-              <w:rPr>
-                <w:rFonts w:ascii="Calibri" w:eastAsia="Calibri" w:hAnsi="Calibri" w:cs="Calibri"/>
-                <w:color w:val="000000"/>
-                <w:sz w:val="15"/>
-                <w:szCs w:val="15"/>
-              </w:rPr>
-              <w:t>7</w:t>
+              <w:t>p187</w:t>
             </w:r>
           </w:p>
         </w:tc>
@@ -12401,16 +12239,7 @@
                 <w:sz w:val="15"/>
                 <w:szCs w:val="15"/>
               </w:rPr>
-              <w:t>p18</w:t>
-            </w:r>
-            <w:r>
-              <w:rPr>
-                <w:rFonts w:ascii="Calibri" w:eastAsia="Calibri" w:hAnsi="Calibri" w:cs="Calibri"/>
-                <w:color w:val="000000"/>
-                <w:sz w:val="15"/>
-                <w:szCs w:val="15"/>
-              </w:rPr>
-              <w:t>8</w:t>
+              <w:t>p188</w:t>
             </w:r>
           </w:p>
         </w:tc>
@@ -12495,16 +12324,7 @@
                 <w:sz w:val="15"/>
                 <w:szCs w:val="15"/>
               </w:rPr>
-              <w:t>p18</w:t>
-            </w:r>
-            <w:r>
-              <w:rPr>
-                <w:rFonts w:ascii="Calibri" w:eastAsia="Calibri" w:hAnsi="Calibri" w:cs="Calibri"/>
-                <w:color w:val="000000"/>
-                <w:sz w:val="15"/>
-                <w:szCs w:val="15"/>
-              </w:rPr>
-              <w:t>2</w:t>
+              <w:t>p182</w:t>
             </w:r>
           </w:p>
         </w:tc>
@@ -12584,16 +12404,7 @@
                 <w:sz w:val="15"/>
                 <w:szCs w:val="15"/>
               </w:rPr>
-              <w:t>p18</w:t>
-            </w:r>
-            <w:r>
-              <w:rPr>
-                <w:rFonts w:ascii="Calibri" w:eastAsia="Calibri" w:hAnsi="Calibri" w:cs="Calibri"/>
-                <w:color w:val="000000"/>
-                <w:sz w:val="15"/>
-                <w:szCs w:val="15"/>
-              </w:rPr>
-              <w:t>5</w:t>
+              <w:t>p185</w:t>
             </w:r>
           </w:p>
         </w:tc>
@@ -12753,16 +12564,7 @@
                 <w:sz w:val="15"/>
                 <w:szCs w:val="15"/>
               </w:rPr>
-              <w:t>p18</w:t>
-            </w:r>
-            <w:r>
-              <w:rPr>
-                <w:rFonts w:ascii="Calibri" w:eastAsia="Calibri" w:hAnsi="Calibri" w:cs="Calibri"/>
-                <w:color w:val="000000"/>
-                <w:sz w:val="15"/>
-                <w:szCs w:val="15"/>
-              </w:rPr>
-              <w:t>7</w:t>
+              <w:t>p187</w:t>
             </w:r>
           </w:p>
         </w:tc>
@@ -12877,16 +12679,7 @@
                 <w:sz w:val="15"/>
                 <w:szCs w:val="15"/>
               </w:rPr>
-              <w:t>p18</w:t>
-            </w:r>
-            <w:r>
-              <w:rPr>
-                <w:rFonts w:ascii="Calibri" w:eastAsia="Calibri" w:hAnsi="Calibri" w:cs="Calibri"/>
-                <w:color w:val="000000"/>
-                <w:sz w:val="15"/>
-                <w:szCs w:val="15"/>
-              </w:rPr>
-              <w:t>3</w:t>
+              <w:t>p183</w:t>
             </w:r>
           </w:p>
         </w:tc>
@@ -13473,16 +13266,7 @@
                 <w:sz w:val="15"/>
                 <w:szCs w:val="15"/>
               </w:rPr>
-              <w:t>p19</w:t>
-            </w:r>
-            <w:r>
-              <w:rPr>
-                <w:rFonts w:ascii="Calibri" w:eastAsia="Calibri" w:hAnsi="Calibri" w:cs="Calibri"/>
-                <w:color w:val="000000"/>
-                <w:sz w:val="15"/>
-                <w:szCs w:val="15"/>
-              </w:rPr>
-              <w:t>3</w:t>
+              <w:t>p193</w:t>
             </w:r>
           </w:p>
         </w:tc>
@@ -13565,16 +13349,7 @@
                 <w:sz w:val="15"/>
                 <w:szCs w:val="15"/>
               </w:rPr>
-              <w:t>p19</w:t>
-            </w:r>
-            <w:r>
-              <w:rPr>
-                <w:rFonts w:ascii="Calibri" w:eastAsia="Calibri" w:hAnsi="Calibri" w:cs="Calibri"/>
-                <w:color w:val="000000"/>
-                <w:sz w:val="15"/>
-                <w:szCs w:val="15"/>
-              </w:rPr>
-              <w:t>4</w:t>
+              <w:t>p194</w:t>
             </w:r>
           </w:p>
         </w:tc>
@@ -13862,16 +13637,7 @@
                 <w:sz w:val="15"/>
                 <w:szCs w:val="15"/>
               </w:rPr>
-              <w:t>p19</w:t>
-            </w:r>
-            <w:r>
-              <w:rPr>
-                <w:rFonts w:ascii="Calibri" w:eastAsia="Calibri" w:hAnsi="Calibri" w:cs="Calibri"/>
-                <w:color w:val="000000"/>
-                <w:sz w:val="15"/>
-                <w:szCs w:val="15"/>
-              </w:rPr>
-              <w:t>5</w:t>
+              <w:t>p195</w:t>
             </w:r>
           </w:p>
         </w:tc>
@@ -13952,16 +13718,7 @@
                 <w:sz w:val="15"/>
                 <w:szCs w:val="15"/>
               </w:rPr>
-              <w:t>p19</w:t>
-            </w:r>
-            <w:r>
-              <w:rPr>
-                <w:rFonts w:ascii="Calibri" w:eastAsia="Calibri" w:hAnsi="Calibri" w:cs="Calibri"/>
-                <w:color w:val="000000"/>
-                <w:sz w:val="15"/>
-                <w:szCs w:val="15"/>
-              </w:rPr>
-              <w:t>6</w:t>
+              <w:t>p196</w:t>
             </w:r>
           </w:p>
         </w:tc>
@@ -14128,16 +13885,7 @@
                 <w:sz w:val="15"/>
                 <w:szCs w:val="15"/>
               </w:rPr>
-              <w:t>p19</w:t>
-            </w:r>
-            <w:r>
-              <w:rPr>
-                <w:rFonts w:ascii="Calibri" w:eastAsia="Calibri" w:hAnsi="Calibri" w:cs="Calibri"/>
-                <w:color w:val="000000"/>
-                <w:sz w:val="15"/>
-                <w:szCs w:val="15"/>
-              </w:rPr>
-              <w:t>7</w:t>
+              <w:t>p197</w:t>
             </w:r>
           </w:p>
         </w:tc>
@@ -14219,16 +13967,7 @@
                 <w:sz w:val="15"/>
                 <w:szCs w:val="15"/>
               </w:rPr>
-              <w:t>p19</w:t>
-            </w:r>
-            <w:r>
-              <w:rPr>
-                <w:rFonts w:ascii="Calibri" w:eastAsia="Calibri" w:hAnsi="Calibri" w:cs="Calibri"/>
-                <w:color w:val="000000"/>
-                <w:sz w:val="15"/>
-                <w:szCs w:val="15"/>
-              </w:rPr>
-              <w:t>8</w:t>
+              <w:t>p198</w:t>
             </w:r>
           </w:p>
         </w:tc>
@@ -14310,16 +14049,7 @@
                 <w:sz w:val="15"/>
                 <w:szCs w:val="15"/>
               </w:rPr>
-              <w:t>p19</w:t>
-            </w:r>
-            <w:r>
-              <w:rPr>
-                <w:rFonts w:ascii="Calibri" w:eastAsia="Calibri" w:hAnsi="Calibri" w:cs="Calibri"/>
-                <w:color w:val="000000"/>
-                <w:sz w:val="15"/>
-                <w:szCs w:val="15"/>
-              </w:rPr>
-              <w:t>9</w:t>
+              <w:t>p199</w:t>
             </w:r>
           </w:p>
         </w:tc>
@@ -14618,15 +14348,7 @@
                 <w:sz w:val="19"/>
                 <w:szCs w:val="19"/>
               </w:rPr>
-              <w:t>p20</w:t>
-            </w:r>
-            <w:r>
-              <w:rPr>
-                <w:rFonts w:ascii="Calibri" w:eastAsia="Calibri" w:hAnsi="Calibri" w:cs="Calibri"/>
-                <w:sz w:val="19"/>
-                <w:szCs w:val="19"/>
-              </w:rPr>
-              <w:t>2</w:t>
+              <w:t>p202</w:t>
             </w:r>
           </w:p>
         </w:tc>
@@ -14711,15 +14433,7 @@
                 <w:sz w:val="19"/>
                 <w:szCs w:val="19"/>
               </w:rPr>
-              <w:t>p20</w:t>
-            </w:r>
-            <w:r>
-              <w:rPr>
-                <w:rFonts w:ascii="Calibri" w:eastAsia="Calibri" w:hAnsi="Calibri" w:cs="Calibri"/>
-                <w:sz w:val="19"/>
-                <w:szCs w:val="19"/>
-              </w:rPr>
-              <w:t>3</w:t>
+              <w:t>p203</w:t>
             </w:r>
           </w:p>
         </w:tc>
@@ -15779,16 +15493,7 @@
                 <w:sz w:val="15"/>
                 <w:szCs w:val="15"/>
               </w:rPr>
-              <w:t>p21</w:t>
-            </w:r>
-            <w:r>
-              <w:rPr>
-                <w:rFonts w:ascii="Calibri" w:eastAsia="Calibri" w:hAnsi="Calibri" w:cs="Calibri"/>
-                <w:color w:val="000000"/>
-                <w:sz w:val="15"/>
-                <w:szCs w:val="15"/>
-              </w:rPr>
-              <w:t>4</w:t>
+              <w:t>p214</w:t>
             </w:r>
           </w:p>
         </w:tc>
@@ -15883,16 +15588,7 @@
                 <w:sz w:val="15"/>
                 <w:szCs w:val="15"/>
               </w:rPr>
-              <w:t>p21</w:t>
-            </w:r>
-            <w:r>
-              <w:rPr>
-                <w:rFonts w:ascii="Calibri" w:eastAsia="Calibri" w:hAnsi="Calibri" w:cs="Calibri"/>
-                <w:color w:val="000000"/>
-                <w:sz w:val="15"/>
-                <w:szCs w:val="15"/>
-              </w:rPr>
-              <w:t>5a</w:t>
+              <w:t>p215a</w:t>
             </w:r>
           </w:p>
         </w:tc>
@@ -16002,16 +15698,7 @@
                 <w:sz w:val="15"/>
                 <w:szCs w:val="15"/>
               </w:rPr>
-              <w:t>p21</w:t>
-            </w:r>
-            <w:r>
-              <w:rPr>
-                <w:rFonts w:ascii="Calibri" w:eastAsia="Calibri" w:hAnsi="Calibri" w:cs="Calibri"/>
-                <w:color w:val="000000"/>
-                <w:sz w:val="15"/>
-                <w:szCs w:val="15"/>
-              </w:rPr>
-              <w:t>5b</w:t>
+              <w:t>p215b</w:t>
             </w:r>
           </w:p>
         </w:tc>
@@ -16255,16 +15942,7 @@
                 <w:sz w:val="17"/>
                 <w:szCs w:val="17"/>
               </w:rPr>
-              <w:t>p21</w:t>
-            </w:r>
-            <w:r>
-              <w:rPr>
-                <w:rFonts w:ascii="Calibri" w:eastAsia="Calibri" w:hAnsi="Calibri" w:cs="Calibri"/>
-                <w:color w:val="000000"/>
-                <w:sz w:val="17"/>
-                <w:szCs w:val="17"/>
-              </w:rPr>
-              <w:t>7</w:t>
+              <w:t>p217</w:t>
             </w:r>
           </w:p>
         </w:tc>
@@ -16341,16 +16019,7 @@
                 <w:sz w:val="17"/>
                 <w:szCs w:val="17"/>
               </w:rPr>
-              <w:t>p21</w:t>
-            </w:r>
-            <w:r>
-              <w:rPr>
-                <w:rFonts w:ascii="Calibri" w:eastAsia="Calibri" w:hAnsi="Calibri" w:cs="Calibri"/>
-                <w:color w:val="000000"/>
-                <w:sz w:val="17"/>
-                <w:szCs w:val="17"/>
-              </w:rPr>
-              <w:t>8</w:t>
+              <w:t>p218</w:t>
             </w:r>
           </w:p>
         </w:tc>
@@ -16418,16 +16087,7 @@
                 <w:sz w:val="17"/>
                 <w:szCs w:val="17"/>
               </w:rPr>
-              <w:t>p21</w:t>
-            </w:r>
-            <w:r>
-              <w:rPr>
-                <w:rFonts w:ascii="Calibri" w:eastAsia="Calibri" w:hAnsi="Calibri" w:cs="Calibri"/>
-                <w:color w:val="000000"/>
-                <w:sz w:val="17"/>
-                <w:szCs w:val="17"/>
-              </w:rPr>
-              <w:t>9</w:t>
+              <w:t>p219</w:t>
             </w:r>
           </w:p>
         </w:tc>
@@ -16494,8 +16154,66 @@
                 <w:sz w:val="17"/>
                 <w:szCs w:val="17"/>
               </w:rPr>
-              <w:t>p2</w:t>
-            </w:r>
+              <w:t>p220</w:t>
+            </w:r>
+          </w:p>
+        </w:tc>
+        <w:tc>
+          <w:tcPr>
+            <w:tcW w:w="1843" w:type="dxa"/>
+            <w:gridSpan w:val="3"/>
+            <w:shd w:val="clear" w:color="auto" w:fill="D9D9D9"/>
+          </w:tcPr>
+          <w:p>
+            <w:pPr>
+              <w:pBdr>
+                <w:top w:val="nil"/>
+                <w:left w:val="nil"/>
+                <w:bottom w:val="nil"/>
+                <w:right w:val="nil"/>
+                <w:between w:val="nil"/>
+              </w:pBdr>
+              <w:spacing w:line="240" w:lineRule="auto"/>
+              <w:rPr>
+                <w:rFonts w:ascii="Times New Roman" w:eastAsia="Times New Roman" w:hAnsi="Times New Roman" w:cs="Times New Roman"/>
+                <w:color w:val="000000"/>
+                <w:sz w:val="24"/>
+                <w:szCs w:val="24"/>
+              </w:rPr>
+            </w:pPr>
+            <w:r>
+              <w:rPr>
+                <w:rFonts w:ascii="Calibri" w:eastAsia="Calibri" w:hAnsi="Calibri" w:cs="Calibri"/>
+                <w:color w:val="000000"/>
+                <w:sz w:val="16"/>
+                <w:szCs w:val="16"/>
+              </w:rPr>
+              <w:t>Incapacity Benefit (or any other sickness related benefit)</w:t>
+            </w:r>
+          </w:p>
+        </w:tc>
+        <w:tc>
+          <w:tcPr>
+            <w:tcW w:w="425" w:type="dxa"/>
+            <w:shd w:val="clear" w:color="auto" w:fill="auto"/>
+          </w:tcPr>
+          <w:p>
+            <w:pPr>
+              <w:widowControl w:val="0"/>
+              <w:pBdr>
+                <w:top w:val="nil"/>
+                <w:left w:val="nil"/>
+                <w:bottom w:val="nil"/>
+                <w:right w:val="nil"/>
+                <w:between w:val="nil"/>
+              </w:pBdr>
+              <w:rPr>
+                <w:rFonts w:ascii="Calibri" w:eastAsia="Calibri" w:hAnsi="Calibri" w:cs="Calibri"/>
+                <w:color w:val="000000"/>
+                <w:sz w:val="15"/>
+                <w:szCs w:val="15"/>
+              </w:rPr>
+            </w:pPr>
             <w:r>
               <w:rPr>
                 <w:rFonts w:ascii="Calibri" w:eastAsia="Calibri" w:hAnsi="Calibri" w:cs="Calibri"/>
@@ -16503,83 +16221,7 @@
                 <w:sz w:val="17"/>
                 <w:szCs w:val="17"/>
               </w:rPr>
-              <w:t>20</w:t>
-            </w:r>
-          </w:p>
-        </w:tc>
-        <w:tc>
-          <w:tcPr>
-            <w:tcW w:w="1843" w:type="dxa"/>
-            <w:gridSpan w:val="3"/>
-            <w:shd w:val="clear" w:color="auto" w:fill="D9D9D9"/>
-          </w:tcPr>
-          <w:p>
-            <w:pPr>
-              <w:pBdr>
-                <w:top w:val="nil"/>
-                <w:left w:val="nil"/>
-                <w:bottom w:val="nil"/>
-                <w:right w:val="nil"/>
-                <w:between w:val="nil"/>
-              </w:pBdr>
-              <w:spacing w:line="240" w:lineRule="auto"/>
-              <w:rPr>
-                <w:rFonts w:ascii="Times New Roman" w:eastAsia="Times New Roman" w:hAnsi="Times New Roman" w:cs="Times New Roman"/>
-                <w:color w:val="000000"/>
-                <w:sz w:val="24"/>
-                <w:szCs w:val="24"/>
-              </w:rPr>
-            </w:pPr>
-            <w:r>
-              <w:rPr>
-                <w:rFonts w:ascii="Calibri" w:eastAsia="Calibri" w:hAnsi="Calibri" w:cs="Calibri"/>
-                <w:color w:val="000000"/>
-                <w:sz w:val="16"/>
-                <w:szCs w:val="16"/>
-              </w:rPr>
-              <w:t>Incapacity Benefit (or any other sickness related benefit)</w:t>
-            </w:r>
-          </w:p>
-        </w:tc>
-        <w:tc>
-          <w:tcPr>
-            <w:tcW w:w="425" w:type="dxa"/>
-            <w:shd w:val="clear" w:color="auto" w:fill="auto"/>
-          </w:tcPr>
-          <w:p>
-            <w:pPr>
-              <w:widowControl w:val="0"/>
-              <w:pBdr>
-                <w:top w:val="nil"/>
-                <w:left w:val="nil"/>
-                <w:bottom w:val="nil"/>
-                <w:right w:val="nil"/>
-                <w:between w:val="nil"/>
-              </w:pBdr>
-              <w:rPr>
-                <w:rFonts w:ascii="Calibri" w:eastAsia="Calibri" w:hAnsi="Calibri" w:cs="Calibri"/>
-                <w:color w:val="000000"/>
-                <w:sz w:val="15"/>
-                <w:szCs w:val="15"/>
-              </w:rPr>
-            </w:pPr>
-            <w:r>
-              <w:rPr>
-                <w:rFonts w:ascii="Calibri" w:eastAsia="Calibri" w:hAnsi="Calibri" w:cs="Calibri"/>
-                <w:color w:val="000000"/>
-                <w:sz w:val="17"/>
-                <w:szCs w:val="17"/>
-              </w:rPr>
-              <w:t>p22</w:t>
-            </w:r>
-            <w:r>
-              <w:rPr>
-                <w:rFonts w:ascii="Calibri" w:eastAsia="Calibri" w:hAnsi="Calibri" w:cs="Calibri"/>
-                <w:color w:val="000000"/>
-                <w:sz w:val="17"/>
-                <w:szCs w:val="17"/>
-              </w:rPr>
-              <w:t>1</w:t>
+              <w:t>p221</w:t>
             </w:r>
           </w:p>
         </w:tc>
@@ -16647,16 +16289,7 @@
                 <w:sz w:val="17"/>
                 <w:szCs w:val="17"/>
               </w:rPr>
-              <w:t>p22</w:t>
-            </w:r>
-            <w:r>
-              <w:rPr>
-                <w:rFonts w:ascii="Calibri" w:eastAsia="Calibri" w:hAnsi="Calibri" w:cs="Calibri"/>
-                <w:color w:val="000000"/>
-                <w:sz w:val="17"/>
-                <w:szCs w:val="17"/>
-              </w:rPr>
-              <w:t>2</w:t>
+              <w:t>p222</w:t>
             </w:r>
           </w:p>
         </w:tc>
@@ -16743,16 +16376,7 @@
                 <w:sz w:val="17"/>
                 <w:szCs w:val="17"/>
               </w:rPr>
-              <w:t>p22</w:t>
-            </w:r>
-            <w:r>
-              <w:rPr>
-                <w:rFonts w:ascii="Calibri" w:eastAsia="Calibri" w:hAnsi="Calibri" w:cs="Calibri"/>
-                <w:color w:val="000000"/>
-                <w:sz w:val="17"/>
-                <w:szCs w:val="17"/>
-              </w:rPr>
-              <w:t>3</w:t>
+              <w:t>p223</w:t>
             </w:r>
           </w:p>
         </w:tc>
@@ -16839,16 +16463,7 @@
                 <w:sz w:val="17"/>
                 <w:szCs w:val="17"/>
               </w:rPr>
-              <w:t>p22</w:t>
-            </w:r>
-            <w:r>
-              <w:rPr>
-                <w:rFonts w:ascii="Calibri" w:eastAsia="Calibri" w:hAnsi="Calibri" w:cs="Calibri"/>
-                <w:color w:val="000000"/>
-                <w:sz w:val="17"/>
-                <w:szCs w:val="17"/>
-              </w:rPr>
-              <w:t>4</w:t>
+              <w:t>p224</w:t>
             </w:r>
           </w:p>
         </w:tc>
@@ -19936,16 +19551,7 @@
                 <w:sz w:val="17"/>
                 <w:szCs w:val="17"/>
               </w:rPr>
-              <w:t>p22</w:t>
-            </w:r>
-            <w:r>
-              <w:rPr>
-                <w:rFonts w:ascii="Calibri" w:eastAsia="Calibri" w:hAnsi="Calibri" w:cs="Calibri"/>
-                <w:color w:val="000000"/>
-                <w:sz w:val="17"/>
-                <w:szCs w:val="17"/>
-              </w:rPr>
-              <w:t>5</w:t>
+              <w:t>p225</w:t>
             </w:r>
           </w:p>
         </w:tc>
@@ -20037,16 +19643,7 @@
                 <w:sz w:val="17"/>
                 <w:szCs w:val="17"/>
               </w:rPr>
-              <w:t>p22</w:t>
-            </w:r>
-            <w:r>
-              <w:rPr>
-                <w:rFonts w:ascii="Calibri" w:eastAsia="Calibri" w:hAnsi="Calibri" w:cs="Calibri"/>
-                <w:color w:val="000000"/>
-                <w:sz w:val="17"/>
-                <w:szCs w:val="17"/>
-              </w:rPr>
-              <w:t>6</w:t>
+              <w:t>p226</w:t>
             </w:r>
           </w:p>
         </w:tc>
@@ -20138,16 +19735,7 @@
                 <w:sz w:val="17"/>
                 <w:szCs w:val="17"/>
               </w:rPr>
-              <w:t>p22</w:t>
-            </w:r>
-            <w:r>
-              <w:rPr>
-                <w:rFonts w:ascii="Calibri" w:eastAsia="Calibri" w:hAnsi="Calibri" w:cs="Calibri"/>
-                <w:color w:val="000000"/>
-                <w:sz w:val="17"/>
-                <w:szCs w:val="17"/>
-              </w:rPr>
-              <w:t>7</w:t>
+              <w:t>p227</w:t>
             </w:r>
           </w:p>
         </w:tc>
@@ -20239,16 +19827,7 @@
                 <w:sz w:val="17"/>
                 <w:szCs w:val="17"/>
               </w:rPr>
-              <w:t>p22</w:t>
-            </w:r>
-            <w:r>
-              <w:rPr>
-                <w:rFonts w:ascii="Calibri" w:eastAsia="Calibri" w:hAnsi="Calibri" w:cs="Calibri"/>
-                <w:color w:val="000000"/>
-                <w:sz w:val="17"/>
-                <w:szCs w:val="17"/>
-              </w:rPr>
-              <w:t>8</w:t>
+              <w:t>p228</w:t>
             </w:r>
           </w:p>
         </w:tc>
@@ -20692,19 +20271,10 @@
               <w:rPr>
                 <w:rFonts w:ascii="Calibri" w:eastAsia="Calibri" w:hAnsi="Calibri" w:cs="Calibri"/>
                 <w:color w:val="000000"/>
-                <w:sz w:val="17"/>
-                <w:szCs w:val="17"/>
-              </w:rPr>
-              <w:t>p2</w:t>
-            </w:r>
-            <w:r>
-              <w:rPr>
-                <w:rFonts w:ascii="Calibri" w:eastAsia="Calibri" w:hAnsi="Calibri" w:cs="Calibri"/>
-                <w:color w:val="000000"/>
-                <w:sz w:val="17"/>
-                <w:szCs w:val="17"/>
-              </w:rPr>
-              <w:t>30</w:t>
+                <w:sz w:val="19"/>
+                <w:szCs w:val="19"/>
+              </w:rPr>
+              <w:t>p230</w:t>
             </w:r>
           </w:p>
         </w:tc>
@@ -20786,16 +20356,7 @@
                 <w:sz w:val="17"/>
                 <w:szCs w:val="17"/>
               </w:rPr>
-              <w:t>p2</w:t>
-            </w:r>
-            <w:r>
-              <w:rPr>
-                <w:rFonts w:ascii="Calibri" w:eastAsia="Calibri" w:hAnsi="Calibri" w:cs="Calibri"/>
-                <w:color w:val="000000"/>
-                <w:sz w:val="17"/>
-                <w:szCs w:val="17"/>
-              </w:rPr>
-              <w:t>31</w:t>
+              <w:t>p231</w:t>
             </w:r>
           </w:p>
         </w:tc>
@@ -23946,16 +23507,7 @@
                 <w:sz w:val="17"/>
                 <w:szCs w:val="17"/>
               </w:rPr>
-              <w:t>p1</w:t>
-            </w:r>
-            <w:r>
-              <w:rPr>
-                <w:rFonts w:ascii="Calibri" w:eastAsia="Calibri" w:hAnsi="Calibri" w:cs="Calibri"/>
-                <w:color w:val="000000"/>
-                <w:sz w:val="17"/>
-                <w:szCs w:val="17"/>
-              </w:rPr>
-              <w:t>1</w:t>
+              <w:t>p11</w:t>
             </w:r>
           </w:p>
         </w:tc>
@@ -24130,16 +23682,7 @@
                 <w:sz w:val="17"/>
                 <w:szCs w:val="17"/>
               </w:rPr>
-              <w:t>p1</w:t>
-            </w:r>
-            <w:r>
-              <w:rPr>
-                <w:rFonts w:ascii="Calibri" w:eastAsia="Calibri" w:hAnsi="Calibri" w:cs="Calibri"/>
-                <w:color w:val="000000"/>
-                <w:sz w:val="17"/>
-                <w:szCs w:val="17"/>
-              </w:rPr>
-              <w:t>2</w:t>
+              <w:t>p12</w:t>
             </w:r>
           </w:p>
         </w:tc>
@@ -24244,16 +23787,7 @@
                 <w:sz w:val="17"/>
                 <w:szCs w:val="17"/>
               </w:rPr>
-              <w:t>p1</w:t>
-            </w:r>
-            <w:r>
-              <w:rPr>
-                <w:rFonts w:ascii="Calibri" w:eastAsia="Calibri" w:hAnsi="Calibri" w:cs="Calibri"/>
-                <w:color w:val="000000"/>
-                <w:sz w:val="17"/>
-                <w:szCs w:val="17"/>
-              </w:rPr>
-              <w:t>3</w:t>
+              <w:t>p13</w:t>
             </w:r>
           </w:p>
         </w:tc>
@@ -24381,16 +23915,7 @@
                 <w:sz w:val="17"/>
                 <w:szCs w:val="17"/>
               </w:rPr>
-              <w:t>p1</w:t>
-            </w:r>
-            <w:r>
-              <w:rPr>
-                <w:rFonts w:ascii="Calibri" w:eastAsia="Calibri" w:hAnsi="Calibri" w:cs="Calibri"/>
-                <w:color w:val="000000"/>
-                <w:sz w:val="17"/>
-                <w:szCs w:val="17"/>
-              </w:rPr>
-              <w:t>4</w:t>
+              <w:t>p14</w:t>
             </w:r>
           </w:p>
         </w:tc>
@@ -24518,16 +24043,7 @@
                 <w:sz w:val="17"/>
                 <w:szCs w:val="17"/>
               </w:rPr>
-              <w:t>p1</w:t>
-            </w:r>
-            <w:r>
-              <w:rPr>
-                <w:rFonts w:ascii="Calibri" w:eastAsia="Calibri" w:hAnsi="Calibri" w:cs="Calibri"/>
-                <w:color w:val="000000"/>
-                <w:sz w:val="17"/>
-                <w:szCs w:val="17"/>
-              </w:rPr>
-              <w:t>5</w:t>
+              <w:t>p15</w:t>
             </w:r>
           </w:p>
         </w:tc>
@@ -24661,16 +24177,7 @@
                     <w:sz w:val="17"/>
                     <w:szCs w:val="17"/>
                   </w:rPr>
-                  <w:t>p1</w:t>
-                </w:r>
-                <w:r>
-                  <w:rPr>
-                    <w:rFonts w:ascii="Calibri" w:eastAsia="Calibri" w:hAnsi="Calibri" w:cs="Calibri"/>
-                    <w:color w:val="000000"/>
-                    <w:sz w:val="17"/>
-                    <w:szCs w:val="17"/>
-                  </w:rPr>
-                  <w:t>6</w:t>
+                  <w:t>p16</w:t>
                 </w:r>
               </w:sdtContent>
             </w:sdt>
@@ -24759,16 +24266,7 @@
                 <w:sz w:val="17"/>
                 <w:szCs w:val="17"/>
               </w:rPr>
-              <w:t>p1</w:t>
-            </w:r>
-            <w:r>
-              <w:rPr>
-                <w:rFonts w:ascii="Calibri" w:eastAsia="Calibri" w:hAnsi="Calibri" w:cs="Calibri"/>
-                <w:color w:val="000000"/>
-                <w:sz w:val="17"/>
-                <w:szCs w:val="17"/>
-              </w:rPr>
-              <w:t>7</w:t>
+              <w:t>p17</w:t>
             </w:r>
           </w:p>
         </w:tc>
@@ -24884,16 +24382,7 @@
                 <w:sz w:val="17"/>
                 <w:szCs w:val="17"/>
               </w:rPr>
-              <w:t>p1</w:t>
-            </w:r>
-            <w:r>
-              <w:rPr>
-                <w:rFonts w:ascii="Calibri" w:eastAsia="Calibri" w:hAnsi="Calibri" w:cs="Calibri"/>
-                <w:color w:val="000000"/>
-                <w:sz w:val="17"/>
-                <w:szCs w:val="17"/>
-              </w:rPr>
-              <w:t>8</w:t>
+              <w:t>p18</w:t>
             </w:r>
           </w:p>
         </w:tc>
@@ -24979,16 +24468,7 @@
                 <w:sz w:val="17"/>
                 <w:szCs w:val="17"/>
               </w:rPr>
-              <w:t>p1</w:t>
-            </w:r>
-            <w:r>
-              <w:rPr>
-                <w:rFonts w:ascii="Calibri" w:eastAsia="Calibri" w:hAnsi="Calibri" w:cs="Calibri"/>
-                <w:color w:val="000000"/>
-                <w:sz w:val="17"/>
-                <w:szCs w:val="17"/>
-              </w:rPr>
-              <w:t>9</w:t>
+              <w:t>p19</w:t>
             </w:r>
           </w:p>
         </w:tc>
@@ -25074,16 +24554,7 @@
                 <w:sz w:val="17"/>
                 <w:szCs w:val="17"/>
               </w:rPr>
-              <w:t>p</w:t>
-            </w:r>
-            <w:r>
-              <w:rPr>
-                <w:rFonts w:ascii="Calibri" w:eastAsia="Calibri" w:hAnsi="Calibri" w:cs="Calibri"/>
-                <w:color w:val="000000"/>
-                <w:sz w:val="17"/>
-                <w:szCs w:val="17"/>
-              </w:rPr>
-              <w:t>20</w:t>
+              <w:t>p20</w:t>
             </w:r>
           </w:p>
         </w:tc>
@@ -25190,16 +24661,7 @@
                 <w:sz w:val="17"/>
                 <w:szCs w:val="17"/>
               </w:rPr>
-              <w:t>p2</w:t>
-            </w:r>
-            <w:r>
-              <w:rPr>
-                <w:rFonts w:ascii="Calibri" w:eastAsia="Calibri" w:hAnsi="Calibri" w:cs="Calibri"/>
-                <w:color w:val="000000"/>
-                <w:sz w:val="17"/>
-                <w:szCs w:val="17"/>
-              </w:rPr>
-              <w:t>1</w:t>
+              <w:t>p21</w:t>
             </w:r>
           </w:p>
         </w:tc>
@@ -26582,16 +26044,7 @@
                 <w:sz w:val="15"/>
                 <w:szCs w:val="15"/>
               </w:rPr>
-              <w:t>p3</w:t>
-            </w:r>
-            <w:r>
-              <w:rPr>
-                <w:rFonts w:ascii="Calibri" w:eastAsia="Calibri" w:hAnsi="Calibri" w:cs="Calibri"/>
-                <w:color w:val="000000"/>
-                <w:sz w:val="15"/>
-                <w:szCs w:val="15"/>
-              </w:rPr>
-              <w:t>5</w:t>
+              <w:t>p35</w:t>
             </w:r>
           </w:p>
         </w:tc>
@@ -26672,16 +26125,7 @@
                 <w:sz w:val="15"/>
                 <w:szCs w:val="15"/>
               </w:rPr>
-              <w:t>p3</w:t>
-            </w:r>
-            <w:r>
-              <w:rPr>
-                <w:rFonts w:ascii="Calibri" w:eastAsia="Calibri" w:hAnsi="Calibri" w:cs="Calibri"/>
-                <w:color w:val="000000"/>
-                <w:sz w:val="15"/>
-                <w:szCs w:val="15"/>
-              </w:rPr>
-              <w:t>6</w:t>
+              <w:t>p36</w:t>
             </w:r>
           </w:p>
         </w:tc>
@@ -26763,16 +26207,7 @@
                 <w:sz w:val="15"/>
                 <w:szCs w:val="15"/>
               </w:rPr>
-              <w:t>p3</w:t>
-            </w:r>
-            <w:r>
-              <w:rPr>
-                <w:rFonts w:ascii="Calibri" w:eastAsia="Calibri" w:hAnsi="Calibri" w:cs="Calibri"/>
-                <w:color w:val="000000"/>
-                <w:sz w:val="15"/>
-                <w:szCs w:val="15"/>
-              </w:rPr>
-              <w:t>7</w:t>
+              <w:t>p37</w:t>
             </w:r>
           </w:p>
         </w:tc>
@@ -26887,16 +26322,7 @@
                 <w:sz w:val="15"/>
                 <w:szCs w:val="15"/>
               </w:rPr>
-              <w:t>p3</w:t>
-            </w:r>
-            <w:r>
-              <w:rPr>
-                <w:rFonts w:ascii="Calibri" w:eastAsia="Calibri" w:hAnsi="Calibri" w:cs="Calibri"/>
-                <w:color w:val="000000"/>
-                <w:sz w:val="15"/>
-                <w:szCs w:val="15"/>
-              </w:rPr>
-              <w:t>8</w:t>
+              <w:t>p38</w:t>
             </w:r>
           </w:p>
         </w:tc>
@@ -27007,16 +26433,7 @@
                 <w:sz w:val="15"/>
                 <w:szCs w:val="15"/>
               </w:rPr>
-              <w:t>p3</w:t>
-            </w:r>
-            <w:r>
-              <w:rPr>
-                <w:rFonts w:ascii="Calibri" w:eastAsia="Calibri" w:hAnsi="Calibri" w:cs="Calibri"/>
-                <w:color w:val="000000"/>
-                <w:sz w:val="15"/>
-                <w:szCs w:val="15"/>
-              </w:rPr>
-              <w:t>9</w:t>
+              <w:t>p39</w:t>
             </w:r>
           </w:p>
         </w:tc>
@@ -27126,16 +26543,7 @@
                 <w:sz w:val="15"/>
                 <w:szCs w:val="15"/>
               </w:rPr>
-              <w:t>p</w:t>
-            </w:r>
-            <w:r>
-              <w:rPr>
-                <w:rFonts w:ascii="Calibri" w:eastAsia="Calibri" w:hAnsi="Calibri" w:cs="Calibri"/>
-                <w:color w:val="000000"/>
-                <w:sz w:val="15"/>
-                <w:szCs w:val="15"/>
-              </w:rPr>
-              <w:t>40</w:t>
+              <w:t>p40</w:t>
             </w:r>
           </w:p>
         </w:tc>
@@ -27217,16 +26625,7 @@
                 <w:sz w:val="15"/>
                 <w:szCs w:val="15"/>
               </w:rPr>
-              <w:t>p4</w:t>
-            </w:r>
-            <w:r>
-              <w:rPr>
-                <w:rFonts w:ascii="Calibri" w:eastAsia="Calibri" w:hAnsi="Calibri" w:cs="Calibri"/>
-                <w:color w:val="000000"/>
-                <w:sz w:val="15"/>
-                <w:szCs w:val="15"/>
-              </w:rPr>
-              <w:t>1</w:t>
+              <w:t>p41</w:t>
             </w:r>
           </w:p>
         </w:tc>
@@ -27342,16 +26741,7 @@
                 <w:sz w:val="15"/>
                 <w:szCs w:val="15"/>
               </w:rPr>
-              <w:t>p4</w:t>
-            </w:r>
-            <w:r>
-              <w:rPr>
-                <w:rFonts w:ascii="Calibri" w:eastAsia="Calibri" w:hAnsi="Calibri" w:cs="Calibri"/>
-                <w:color w:val="000000"/>
-                <w:sz w:val="15"/>
-                <w:szCs w:val="15"/>
-              </w:rPr>
-              <w:t>2</w:t>
+              <w:t>p42</w:t>
             </w:r>
           </w:p>
         </w:tc>
@@ -27458,16 +26848,7 @@
                 <w:sz w:val="15"/>
                 <w:szCs w:val="15"/>
               </w:rPr>
-              <w:t>p4</w:t>
-            </w:r>
-            <w:r>
-              <w:rPr>
-                <w:rFonts w:ascii="Calibri" w:eastAsia="Calibri" w:hAnsi="Calibri" w:cs="Calibri"/>
-                <w:color w:val="000000"/>
-                <w:sz w:val="15"/>
-                <w:szCs w:val="15"/>
-              </w:rPr>
-              <w:t>3</w:t>
+              <w:t>p43</w:t>
             </w:r>
           </w:p>
         </w:tc>
@@ -29007,16 +28388,7 @@
                 <w:sz w:val="19"/>
                 <w:szCs w:val="19"/>
               </w:rPr>
-              <w:t>p5</w:t>
-            </w:r>
-            <w:r>
-              <w:rPr>
-                <w:rFonts w:ascii="Calibri" w:eastAsia="Calibri" w:hAnsi="Calibri" w:cs="Calibri"/>
-                <w:color w:val="000000"/>
-                <w:sz w:val="19"/>
-                <w:szCs w:val="19"/>
-              </w:rPr>
-              <w:t>4</w:t>
+              <w:t>p54</w:t>
             </w:r>
           </w:p>
         </w:tc>
@@ -29244,27 +28616,7 @@
                 <w:sz w:val="19"/>
                 <w:szCs w:val="19"/>
               </w:rPr>
-              <w:t xml:space="preserve">p55 </w:t>
-            </w:r>
-            <w:r>
-              <w:rPr>
-                <w:rFonts w:ascii="Calibri" w:eastAsia="Calibri" w:hAnsi="Calibri" w:cs="Calibri"/>
-                <w:bCs/>
-                <w:color w:val="000000"/>
-                <w:sz w:val="19"/>
-                <w:szCs w:val="19"/>
-              </w:rPr>
-              <w:t>p5</w:t>
-            </w:r>
-            <w:r>
-              <w:rPr>
-                <w:rFonts w:ascii="Calibri" w:eastAsia="Calibri" w:hAnsi="Calibri" w:cs="Calibri"/>
-                <w:bCs/>
-                <w:color w:val="000000"/>
-                <w:sz w:val="19"/>
-                <w:szCs w:val="19"/>
-              </w:rPr>
-              <w:t>6</w:t>
+              <w:t>p55 p56</w:t>
             </w:r>
           </w:p>
         </w:tc>
@@ -29347,17 +28699,7 @@
                 <w:sz w:val="19"/>
                 <w:szCs w:val="19"/>
               </w:rPr>
-              <w:t>p5</w:t>
-            </w:r>
-            <w:r>
-              <w:rPr>
-                <w:rFonts w:ascii="Calibri" w:eastAsia="Calibri" w:hAnsi="Calibri" w:cs="Calibri"/>
-                <w:bCs/>
-                <w:color w:val="000000"/>
-                <w:sz w:val="19"/>
-                <w:szCs w:val="19"/>
-              </w:rPr>
-              <w:t>7</w:t>
+              <w:t>p57</w:t>
             </w:r>
           </w:p>
         </w:tc>
@@ -29539,17 +28881,7 @@
                 <w:sz w:val="19"/>
                 <w:szCs w:val="19"/>
               </w:rPr>
-              <w:t>p5</w:t>
-            </w:r>
-            <w:r>
-              <w:rPr>
-                <w:rFonts w:ascii="Calibri" w:eastAsia="Calibri" w:hAnsi="Calibri" w:cs="Calibri"/>
-                <w:bCs/>
-                <w:color w:val="000000"/>
-                <w:sz w:val="19"/>
-                <w:szCs w:val="19"/>
-              </w:rPr>
-              <w:t>8</w:t>
+              <w:t>p58</w:t>
             </w:r>
           </w:p>
         </w:tc>
@@ -29632,17 +28964,7 @@
                 <w:sz w:val="19"/>
                 <w:szCs w:val="19"/>
               </w:rPr>
-              <w:t>p5</w:t>
-            </w:r>
-            <w:r>
-              <w:rPr>
-                <w:rFonts w:ascii="Calibri" w:eastAsia="Calibri" w:hAnsi="Calibri" w:cs="Calibri"/>
-                <w:bCs/>
-                <w:color w:val="000000"/>
-                <w:sz w:val="19"/>
-                <w:szCs w:val="19"/>
-              </w:rPr>
-              <w:t>9</w:t>
+              <w:t>p59</w:t>
             </w:r>
           </w:p>
         </w:tc>
@@ -29725,17 +29047,7 @@
                 <w:sz w:val="19"/>
                 <w:szCs w:val="19"/>
               </w:rPr>
-              <w:t>p</w:t>
-            </w:r>
-            <w:r>
-              <w:rPr>
-                <w:rFonts w:ascii="Calibri" w:eastAsia="Calibri" w:hAnsi="Calibri" w:cs="Calibri"/>
-                <w:bCs/>
-                <w:color w:val="000000"/>
-                <w:sz w:val="19"/>
-                <w:szCs w:val="19"/>
-              </w:rPr>
-              <w:t>60</w:t>
+              <w:t>p60</w:t>
             </w:r>
           </w:p>
         </w:tc>
@@ -29818,17 +29130,7 @@
                 <w:sz w:val="19"/>
                 <w:szCs w:val="19"/>
               </w:rPr>
-              <w:t>p6</w:t>
-            </w:r>
-            <w:r>
-              <w:rPr>
-                <w:rFonts w:ascii="Calibri" w:eastAsia="Calibri" w:hAnsi="Calibri" w:cs="Calibri"/>
-                <w:bCs/>
-                <w:color w:val="000000"/>
-                <w:sz w:val="19"/>
-                <w:szCs w:val="19"/>
-              </w:rPr>
-              <w:t>1</w:t>
+              <w:t>p61</w:t>
             </w:r>
           </w:p>
         </w:tc>
@@ -29914,17 +29216,7 @@
                 <w:sz w:val="19"/>
                 <w:szCs w:val="19"/>
               </w:rPr>
-              <w:t>p6</w:t>
-            </w:r>
-            <w:r>
-              <w:rPr>
-                <w:rFonts w:ascii="Calibri" w:eastAsia="Calibri" w:hAnsi="Calibri" w:cs="Calibri"/>
-                <w:bCs/>
-                <w:color w:val="000000"/>
-                <w:sz w:val="19"/>
-                <w:szCs w:val="19"/>
-              </w:rPr>
-              <w:t>2</w:t>
+              <w:t>p62</w:t>
             </w:r>
           </w:p>
         </w:tc>
@@ -30007,17 +29299,7 @@
                 <w:sz w:val="19"/>
                 <w:szCs w:val="19"/>
               </w:rPr>
-              <w:t>p6</w:t>
-            </w:r>
-            <w:r>
-              <w:rPr>
-                <w:rFonts w:ascii="Calibri" w:eastAsia="Calibri" w:hAnsi="Calibri" w:cs="Calibri"/>
-                <w:bCs/>
-                <w:color w:val="000000"/>
-                <w:sz w:val="19"/>
-                <w:szCs w:val="19"/>
-              </w:rPr>
-              <w:t>3</w:t>
+              <w:t>p63</w:t>
             </w:r>
           </w:p>
         </w:tc>
@@ -30100,17 +29382,7 @@
                 <w:sz w:val="19"/>
                 <w:szCs w:val="19"/>
               </w:rPr>
-              <w:t>p6</w:t>
-            </w:r>
-            <w:r>
-              <w:rPr>
-                <w:rFonts w:ascii="Calibri" w:eastAsia="Calibri" w:hAnsi="Calibri" w:cs="Calibri"/>
-                <w:bCs/>
-                <w:color w:val="000000"/>
-                <w:sz w:val="19"/>
-                <w:szCs w:val="19"/>
-              </w:rPr>
-              <w:t>4</w:t>
+              <w:t>p64</w:t>
             </w:r>
           </w:p>
         </w:tc>
@@ -35086,16 +34358,7 @@
                 <w:sz w:val="19"/>
                 <w:szCs w:val="19"/>
               </w:rPr>
-              <w:t>p23</w:t>
-            </w:r>
-            <w:r>
-              <w:rPr>
-                <w:rFonts w:ascii="Calibri" w:eastAsia="Calibri" w:hAnsi="Calibri" w:cs="Calibri"/>
-                <w:color w:val="000000"/>
-                <w:sz w:val="19"/>
-                <w:szCs w:val="19"/>
-              </w:rPr>
-              <w:t>1</w:t>
+              <w:t>p231</w:t>
             </w:r>
           </w:p>
         </w:tc>
